--- a/A25. NAC Database Tech Manual GraphHopper.docx
+++ b/A25. NAC Database Tech Manual GraphHopper.docx
@@ -25,28 +25,15 @@
         <w:pStyle w:val="PlainText"/>
       </w:pPr>
       <w:r>
-        <w:t xml:space="preserve">The </w:t>
-      </w:r>
-      <w:proofErr w:type="spellStart"/>
-      <w:r>
-        <w:t>GraphHoper</w:t>
-      </w:r>
-      <w:proofErr w:type="spellEnd"/>
-      <w:r>
-        <w:t xml:space="preserve"> software is installed on the NHS box. One of the directories on the D: drive.</w:t>
-      </w:r>
-    </w:p>
-    <w:p>
-      <w:pPr>
-        <w:pStyle w:val="PlainText"/>
-      </w:pPr>
-      <w:proofErr w:type="gramStart"/>
-      <w:r>
-        <w:t>So</w:t>
-      </w:r>
-      <w:proofErr w:type="gramEnd"/>
-      <w:r>
-        <w:t xml:space="preserve"> it should be run from the same box as NAC db. </w:t>
+        <w:t>The GraphHoper software is installed on the NHS box. One of the directories on the D: drive.</w:t>
+      </w:r>
+    </w:p>
+    <w:p>
+      <w:pPr>
+        <w:pStyle w:val="PlainText"/>
+      </w:pPr>
+      <w:r>
+        <w:t xml:space="preserve">So it should be run from the same box as NAC db. </w:t>
       </w:r>
     </w:p>
     <w:p>
@@ -62,31 +49,7 @@
         <w:pStyle w:val="PlainText"/>
       </w:pPr>
       <w:r>
-        <w:t xml:space="preserve">It needs to be started on Thursday or Tuesday (I think the </w:t>
-      </w:r>
-      <w:proofErr w:type="spellStart"/>
-      <w:r>
-        <w:t>Program.cs</w:t>
-      </w:r>
-      <w:proofErr w:type="spellEnd"/>
-      <w:r>
-        <w:t xml:space="preserve"> or </w:t>
-      </w:r>
-      <w:proofErr w:type="spellStart"/>
-      <w:r>
-        <w:t>Startup.cs</w:t>
-      </w:r>
-      <w:proofErr w:type="spellEnd"/>
-      <w:r>
-        <w:t xml:space="preserve"> specifies that - at least one of the comments there for all background tasks) Around midnight the NAC will hit the </w:t>
-      </w:r>
-      <w:proofErr w:type="spellStart"/>
-      <w:r>
-        <w:t>graphopper</w:t>
-      </w:r>
-      <w:proofErr w:type="spellEnd"/>
-      <w:r>
-        <w:t xml:space="preserve"> endpoint and populate database. </w:t>
+        <w:t xml:space="preserve">It needs to be started on Thursday or Tuesday (I think the Program.cs or Startup.cs specifies that - at least one of the comments there for all background tasks) Around midnight the NAC will hit the graphopper endpoint and populate database. </w:t>
       </w:r>
     </w:p>
     <w:p>
@@ -133,31 +96,7 @@
         <w:pStyle w:val="PlainText"/>
       </w:pPr>
       <w:r>
-        <w:t xml:space="preserve">&gt; </w:t>
-      </w:r>
-      <w:proofErr w:type="spellStart"/>
-      <w:r>
-        <w:t>Wiadomość</w:t>
-      </w:r>
-      <w:proofErr w:type="spellEnd"/>
-      <w:r>
-        <w:t xml:space="preserve"> </w:t>
-      </w:r>
-      <w:proofErr w:type="spellStart"/>
-      <w:r>
-        <w:t>napisana</w:t>
-      </w:r>
-      <w:proofErr w:type="spellEnd"/>
-      <w:r>
-        <w:t xml:space="preserve"> </w:t>
-      </w:r>
-      <w:proofErr w:type="spellStart"/>
-      <w:r>
-        <w:t>przez</w:t>
-      </w:r>
-      <w:proofErr w:type="spellEnd"/>
-      <w:r>
-        <w:t xml:space="preserve"> John Cooley &lt;</w:t>
+        <w:t>&gt; Wiadomość napisana przez John Cooley &lt;</w:t>
       </w:r>
       <w:hyperlink r:id="rId6" w:history="1">
         <w:r>
@@ -168,23 +107,7 @@
         </w:r>
       </w:hyperlink>
       <w:r>
-        <w:t xml:space="preserve">&gt; w </w:t>
-      </w:r>
-      <w:proofErr w:type="spellStart"/>
-      <w:r>
-        <w:t>dniu</w:t>
-      </w:r>
-      <w:proofErr w:type="spellEnd"/>
-      <w:r>
-        <w:t xml:space="preserve"> 17/11/2020, o </w:t>
-      </w:r>
-      <w:proofErr w:type="spellStart"/>
-      <w:r>
-        <w:t>godz</w:t>
-      </w:r>
-      <w:proofErr w:type="spellEnd"/>
-      <w:r>
-        <w:t>. 12:44:</w:t>
+        <w:t>&gt; w dniu 17/11/2020, o godz. 12:44:</w:t>
       </w:r>
     </w:p>
     <w:p>
@@ -224,57 +147,7 @@
         <w:pStyle w:val="PlainText"/>
       </w:pPr>
       <w:r>
-        <w:t xml:space="preserve">&gt; A quick query about the NAC database if you don't mind. I've been working through some of your </w:t>
-      </w:r>
-      <w:proofErr w:type="gramStart"/>
-      <w:r>
-        <w:t>code, and</w:t>
-      </w:r>
-      <w:proofErr w:type="gramEnd"/>
-      <w:r>
-        <w:t xml:space="preserve"> notice the API call to get the distance from Wythenshawe does not work. I can see you used the </w:t>
-      </w:r>
-      <w:proofErr w:type="spellStart"/>
-      <w:r>
-        <w:t>GrassHopper</w:t>
-      </w:r>
-      <w:proofErr w:type="spellEnd"/>
-      <w:r>
-        <w:t xml:space="preserve"> site to get these values, but it appears this is no longer wired up to the API call. I'm guessing this is something you ran yourself outside the database with your own account on </w:t>
-      </w:r>
-      <w:proofErr w:type="spellStart"/>
-      <w:r>
-        <w:t>GraphHopper</w:t>
-      </w:r>
-      <w:proofErr w:type="spellEnd"/>
-      <w:r>
-        <w:t xml:space="preserve"> to update the distance values occasionally? Don't want you to stress over it if you </w:t>
-      </w:r>
-      <w:proofErr w:type="spellStart"/>
-      <w:proofErr w:type="gramStart"/>
-      <w:r>
-        <w:t>cant</w:t>
-      </w:r>
-      <w:proofErr w:type="spellEnd"/>
-      <w:proofErr w:type="gramEnd"/>
-      <w:r>
-        <w:t xml:space="preserve"> remember, just </w:t>
-      </w:r>
-      <w:proofErr w:type="spellStart"/>
-      <w:r>
-        <w:t>cant</w:t>
-      </w:r>
-      <w:proofErr w:type="spellEnd"/>
-      <w:r>
-        <w:t xml:space="preserve"> seem to see in your running code where the </w:t>
-      </w:r>
-      <w:proofErr w:type="spellStart"/>
-      <w:r>
-        <w:t>uri</w:t>
-      </w:r>
-      <w:proofErr w:type="spellEnd"/>
-      <w:r>
-        <w:t xml:space="preserve"> for this service came from.</w:t>
+        <w:t>&gt; A quick query about the NAC database if you don't mind. I've been working through some of your code, and notice the API call to get the distance from Wythenshawe does not work. I can see you used the GrassHopper site to get these values, but it appears this is no longer wired up to the API call. I'm guessing this is something you ran yourself outside the database with your own account on GraphHopper to update the distance values occasionally? Don't want you to stress over it if you cant remember, just cant seem to see in your running code where the uri for this service came from.</w:t>
       </w:r>
     </w:p>
     <w:p/>
@@ -285,8 +158,12 @@
       </w:r>
     </w:p>
     <w:sectPr>
-      <w:headerReference w:type="default" r:id="rId7"/>
-      <w:footerReference w:type="default" r:id="rId8"/>
+      <w:headerReference w:type="even" r:id="rId7"/>
+      <w:headerReference w:type="default" r:id="rId8"/>
+      <w:footerReference w:type="even" r:id="rId9"/>
+      <w:footerReference w:type="default" r:id="rId10"/>
+      <w:headerReference w:type="first" r:id="rId11"/>
+      <w:footerReference w:type="first" r:id="rId12"/>
       <w:pgSz w:w="11906" w:h="16838"/>
       <w:pgMar w:top="851" w:right="1440" w:bottom="709" w:left="1440" w:header="283" w:footer="283" w:gutter="0"/>
       <w:cols w:space="708"/>
@@ -326,6 +203,16 @@
   <w:p>
     <w:pPr>
       <w:pStyle w:val="Footer"/>
+    </w:pPr>
+  </w:p>
+</w:ftr>
+</file>
+
+<file path=word/footer2.xml><?xml version="1.0" encoding="utf-8"?>
+<w:ftr xmlns:wpc="http://schemas.microsoft.com/office/word/2010/wordprocessingCanvas" xmlns:cx="http://schemas.microsoft.com/office/drawing/2014/chartex" xmlns:cx1="http://schemas.microsoft.com/office/drawing/2015/9/8/chartex" xmlns:cx2="http://schemas.microsoft.com/office/drawing/2015/10/21/chartex" xmlns:cx3="http://schemas.microsoft.com/office/drawing/2016/5/9/chartex" xmlns:cx4="http://schemas.microsoft.com/office/drawing/2016/5/10/chartex" xmlns:cx5="http://schemas.microsoft.com/office/drawing/2016/5/11/chartex" xmlns:cx6="http://schemas.microsoft.com/office/drawing/2016/5/12/chartex" xmlns:cx7="http://schemas.microsoft.com/office/drawing/2016/5/13/chartex" xmlns:cx8="http://schemas.microsoft.com/office/drawing/2016/5/14/chartex" xmlns:mc="http://schemas.openxmlformats.org/markup-compatibility/2006" xmlns:aink="http://schemas.microsoft.com/office/drawing/2016/ink" xmlns:am3d="http://schemas.microsoft.com/office/drawing/2017/model3d" xmlns:o="urn:schemas-microsoft-com:office:office" xmlns:r="http://schemas.openxmlformats.org/officeDocument/2006/relationships" xmlns:m="http://schemas.openxmlformats.org/officeDocument/2006/math" xmlns:v="urn:schemas-microsoft-com:vml" xmlns:wp14="http://schemas.microsoft.com/office/word/2010/wordprocessingDrawing" xmlns:wp="http://schemas.openxmlformats.org/drawingml/2006/wordprocessingDrawing" xmlns:w10="urn:schemas-microsoft-com:office:word" xmlns:w="http://schemas.openxmlformats.org/wordprocessingml/2006/main" xmlns:w14="http://schemas.microsoft.com/office/word/2010/wordml" xmlns:w15="http://schemas.microsoft.com/office/word/2012/wordml" xmlns:w16cex="http://schemas.microsoft.com/office/word/2018/wordml/cex" xmlns:w16cid="http://schemas.microsoft.com/office/word/2016/wordml/cid" xmlns:w16="http://schemas.microsoft.com/office/word/2018/wordml" xmlns:w16sdtdh="http://schemas.microsoft.com/office/word/2020/wordml/sdtdatahash" xmlns:w16se="http://schemas.microsoft.com/office/word/2015/wordml/symex" xmlns:wpg="http://schemas.microsoft.com/office/word/2010/wordprocessingGroup" xmlns:wpi="http://schemas.microsoft.com/office/word/2010/wordprocessingInk" xmlns:wne="http://schemas.microsoft.com/office/word/2006/wordml" xmlns:wps="http://schemas.microsoft.com/office/word/2010/wordprocessingShape" mc:Ignorable="w14 w15 w16se w16cid w16 w16cex w16sdtdh wp14">
+  <w:p>
+    <w:pPr>
+      <w:pStyle w:val="Footer"/>
       <w:tabs>
         <w:tab w:val="clear" w:pos="4513"/>
         <w:tab w:val="clear" w:pos="9026"/>
@@ -342,28 +229,7 @@
         <w:b/>
         <w:bCs/>
       </w:rPr>
-      <w:t>04</w:t>
-    </w:r>
-    <w:r>
-      <w:rPr>
-        <w:b/>
-        <w:bCs/>
-      </w:rPr>
-      <w:t>/0</w:t>
-    </w:r>
-    <w:r>
-      <w:rPr>
-        <w:b/>
-        <w:bCs/>
-      </w:rPr>
-      <w:t>8</w:t>
-    </w:r>
-    <w:r>
-      <w:rPr>
-        <w:b/>
-        <w:bCs/>
-      </w:rPr>
-      <w:t>/2021</w:t>
+      <w:t>04/08/2021</w:t>
     </w:r>
     <w:r>
       <w:tab/>
@@ -469,6 +335,16 @@
       </w:rPr>
       <w:fldChar w:fldCharType="end"/>
     </w:r>
+  </w:p>
+</w:ftr>
+</file>
+
+<file path=word/footer3.xml><?xml version="1.0" encoding="utf-8"?>
+<w:ftr xmlns:wpc="http://schemas.microsoft.com/office/word/2010/wordprocessingCanvas" xmlns:cx="http://schemas.microsoft.com/office/drawing/2014/chartex" xmlns:cx1="http://schemas.microsoft.com/office/drawing/2015/9/8/chartex" xmlns:cx2="http://schemas.microsoft.com/office/drawing/2015/10/21/chartex" xmlns:cx3="http://schemas.microsoft.com/office/drawing/2016/5/9/chartex" xmlns:cx4="http://schemas.microsoft.com/office/drawing/2016/5/10/chartex" xmlns:cx5="http://schemas.microsoft.com/office/drawing/2016/5/11/chartex" xmlns:cx6="http://schemas.microsoft.com/office/drawing/2016/5/12/chartex" xmlns:cx7="http://schemas.microsoft.com/office/drawing/2016/5/13/chartex" xmlns:cx8="http://schemas.microsoft.com/office/drawing/2016/5/14/chartex" xmlns:mc="http://schemas.openxmlformats.org/markup-compatibility/2006" xmlns:aink="http://schemas.microsoft.com/office/drawing/2016/ink" xmlns:am3d="http://schemas.microsoft.com/office/drawing/2017/model3d" xmlns:o="urn:schemas-microsoft-com:office:office" xmlns:r="http://schemas.openxmlformats.org/officeDocument/2006/relationships" xmlns:m="http://schemas.openxmlformats.org/officeDocument/2006/math" xmlns:v="urn:schemas-microsoft-com:vml" xmlns:wp14="http://schemas.microsoft.com/office/word/2010/wordprocessingDrawing" xmlns:wp="http://schemas.openxmlformats.org/drawingml/2006/wordprocessingDrawing" xmlns:w10="urn:schemas-microsoft-com:office:word" xmlns:w="http://schemas.openxmlformats.org/wordprocessingml/2006/main" xmlns:w14="http://schemas.microsoft.com/office/word/2010/wordml" xmlns:w15="http://schemas.microsoft.com/office/word/2012/wordml" xmlns:w16cex="http://schemas.microsoft.com/office/word/2018/wordml/cex" xmlns:w16cid="http://schemas.microsoft.com/office/word/2016/wordml/cid" xmlns:w16="http://schemas.microsoft.com/office/word/2018/wordml" xmlns:w16sdtdh="http://schemas.microsoft.com/office/word/2020/wordml/sdtdatahash" xmlns:w16se="http://schemas.microsoft.com/office/word/2015/wordml/symex" xmlns:wpg="http://schemas.microsoft.com/office/word/2010/wordprocessingGroup" xmlns:wpi="http://schemas.microsoft.com/office/word/2010/wordprocessingInk" xmlns:wne="http://schemas.microsoft.com/office/word/2006/wordml" xmlns:wps="http://schemas.microsoft.com/office/word/2010/wordprocessingShape" mc:Ignorable="w14 w15 w16se w16cid w16 w16cex w16sdtdh wp14">
+  <w:p>
+    <w:pPr>
+      <w:pStyle w:val="Footer"/>
+    </w:pPr>
   </w:p>
 </w:ftr>
 </file>
@@ -503,6 +379,16 @@
   <w:p>
     <w:pPr>
       <w:pStyle w:val="Header"/>
+    </w:pPr>
+  </w:p>
+</w:hdr>
+</file>
+
+<file path=word/header2.xml><?xml version="1.0" encoding="utf-8"?>
+<w:hdr xmlns:wpc="http://schemas.microsoft.com/office/word/2010/wordprocessingCanvas" xmlns:cx="http://schemas.microsoft.com/office/drawing/2014/chartex" xmlns:cx1="http://schemas.microsoft.com/office/drawing/2015/9/8/chartex" xmlns:cx2="http://schemas.microsoft.com/office/drawing/2015/10/21/chartex" xmlns:cx3="http://schemas.microsoft.com/office/drawing/2016/5/9/chartex" xmlns:cx4="http://schemas.microsoft.com/office/drawing/2016/5/10/chartex" xmlns:cx5="http://schemas.microsoft.com/office/drawing/2016/5/11/chartex" xmlns:cx6="http://schemas.microsoft.com/office/drawing/2016/5/12/chartex" xmlns:cx7="http://schemas.microsoft.com/office/drawing/2016/5/13/chartex" xmlns:cx8="http://schemas.microsoft.com/office/drawing/2016/5/14/chartex" xmlns:mc="http://schemas.openxmlformats.org/markup-compatibility/2006" xmlns:aink="http://schemas.microsoft.com/office/drawing/2016/ink" xmlns:am3d="http://schemas.microsoft.com/office/drawing/2017/model3d" xmlns:o="urn:schemas-microsoft-com:office:office" xmlns:r="http://schemas.openxmlformats.org/officeDocument/2006/relationships" xmlns:m="http://schemas.openxmlformats.org/officeDocument/2006/math" xmlns:v="urn:schemas-microsoft-com:vml" xmlns:wp14="http://schemas.microsoft.com/office/word/2010/wordprocessingDrawing" xmlns:wp="http://schemas.openxmlformats.org/drawingml/2006/wordprocessingDrawing" xmlns:w10="urn:schemas-microsoft-com:office:word" xmlns:w="http://schemas.openxmlformats.org/wordprocessingml/2006/main" xmlns:w14="http://schemas.microsoft.com/office/word/2010/wordml" xmlns:w15="http://schemas.microsoft.com/office/word/2012/wordml" xmlns:w16cex="http://schemas.microsoft.com/office/word/2018/wordml/cex" xmlns:w16cid="http://schemas.microsoft.com/office/word/2016/wordml/cid" xmlns:w16="http://schemas.microsoft.com/office/word/2018/wordml" xmlns:w16sdtdh="http://schemas.microsoft.com/office/word/2020/wordml/sdtdatahash" xmlns:w16se="http://schemas.microsoft.com/office/word/2015/wordml/symex" xmlns:wpg="http://schemas.microsoft.com/office/word/2010/wordprocessingGroup" xmlns:wpi="http://schemas.microsoft.com/office/word/2010/wordprocessingInk" xmlns:wne="http://schemas.microsoft.com/office/word/2006/wordml" xmlns:wps="http://schemas.microsoft.com/office/word/2010/wordprocessingShape" mc:Ignorable="w14 w15 w16se w16cid w16 w16cex w16sdtdh wp14">
+  <w:p>
+    <w:pPr>
+      <w:pStyle w:val="Header"/>
       <w:tabs>
         <w:tab w:val="clear" w:pos="4513"/>
         <w:tab w:val="center" w:pos="6521"/>
@@ -517,7 +403,7 @@
       <mc:AlternateContent>
         <mc:Choice Requires="wps">
           <w:drawing>
-            <wp:anchor distT="0" distB="0" distL="114300" distR="114300" simplePos="0" relativeHeight="251659776" behindDoc="0" locked="0" layoutInCell="1" allowOverlap="1" wp14:anchorId="17234A2C" wp14:editId="753CB647">
+            <wp:anchor distT="0" distB="0" distL="114300" distR="114300" simplePos="0" relativeHeight="251658240" behindDoc="0" locked="0" layoutInCell="1" allowOverlap="1" wp14:anchorId="17234A2C" wp14:editId="753CB647">
               <wp:simplePos x="0" y="0"/>
               <wp:positionH relativeFrom="column">
                 <wp:posOffset>-323850</wp:posOffset>
@@ -574,7 +460,7 @@
         </mc:Choice>
         <mc:Fallback>
           <w:pict>
-            <v:shapetype w14:anchorId="41761ECD" id="_x0000_t34" coordsize="21600,21600" o:spt="34" o:oned="t" adj="10800" path="m,l@0,0@0,21600,21600,21600e" filled="f">
+            <v:shapetype w14:anchorId="28954F3F" id="_x0000_t34" coordsize="21600,21600" o:spt="34" o:oned="t" adj="10800" path="m,l@0,0@0,21600,21600,21600e" filled="f">
               <v:stroke joinstyle="miter"/>
               <v:formulas>
                 <v:f eqn="val #0"/>
@@ -585,7 +471,7 @@
               </v:handles>
               <o:lock v:ext="edit" shapetype="t"/>
             </v:shapetype>
-            <v:shape id="Connector: Elbow 3" o:spid="_x0000_s1026" type="#_x0000_t34" style="position:absolute;margin-left:-25.5pt;margin-top:17.25pt;width:519pt;height:3.6pt;z-index:251659776;visibility:visible;mso-wrap-style:square;mso-width-percent:0;mso-height-percent:0;mso-wrap-distance-left:9pt;mso-wrap-distance-top:0;mso-wrap-distance-right:9pt;mso-wrap-distance-bottom:0;mso-position-horizontal:absolute;mso-position-horizontal-relative:text;mso-position-vertical:absolute;mso-position-vertical-relative:text;mso-width-percent:0;mso-height-percent:0;mso-width-relative:margin;mso-height-relative:margin" o:gfxdata="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" adj="21313" strokecolor="#4579b8 [3044]"/>
+            <v:shape id="Connector: Elbow 3" o:spid="_x0000_s1026" type="#_x0000_t34" style="position:absolute;margin-left:-25.5pt;margin-top:17.25pt;width:519pt;height:3.6pt;z-index:251658240;visibility:visible;mso-wrap-style:square;mso-width-percent:0;mso-height-percent:0;mso-wrap-distance-left:9pt;mso-wrap-distance-top:0;mso-wrap-distance-right:9pt;mso-wrap-distance-bottom:0;mso-position-horizontal:absolute;mso-position-horizontal-relative:text;mso-position-vertical:absolute;mso-position-vertical-relative:text;mso-width-percent:0;mso-height-percent:0;mso-width-relative:margin;mso-height-relative:margin" o:gfxdata="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" adj="21313" strokecolor="#4579b8 [3044]"/>
           </w:pict>
         </mc:Fallback>
       </mc:AlternateContent>
@@ -595,30 +481,14 @@
         <w:b/>
         <w:bCs/>
       </w:rPr>
-      <w:t xml:space="preserve">NAC </w:t>
-    </w:r>
-    <w:proofErr w:type="gramStart"/>
+      <w:t xml:space="preserve">NAC Database </w:t>
+    </w:r>
     <w:r>
       <w:rPr>
         <w:b/>
         <w:bCs/>
       </w:rPr>
-      <w:t xml:space="preserve">Database </w:t>
-    </w:r>
-    <w:r>
-      <w:rPr>
-        <w:b/>
-        <w:bCs/>
-      </w:rPr>
-      <w:t xml:space="preserve"> Technical</w:t>
-    </w:r>
-    <w:proofErr w:type="gramEnd"/>
-    <w:r>
-      <w:rPr>
-        <w:b/>
-        <w:bCs/>
-      </w:rPr>
-      <w:t xml:space="preserve"> Manual</w:t>
+      <w:t xml:space="preserve"> Technical Manual</w:t>
     </w:r>
     <w:r>
       <w:tab/>
@@ -628,16 +498,21 @@
       <w:t xml:space="preserve">  Appendix </w:t>
     </w:r>
     <w:r>
-      <w:t>25</w:t>
-    </w:r>
-    <w:r>
-      <w:t xml:space="preserve"> </w:t>
-    </w:r>
-    <w:proofErr w:type="spellStart"/>
-    <w:r>
-      <w:t>GraphHopper</w:t>
-    </w:r>
-    <w:proofErr w:type="spellEnd"/>
+      <w:t>26</w:t>
+    </w:r>
+    <w:r>
+      <w:t xml:space="preserve"> GraphHopper</w:t>
+    </w:r>
+  </w:p>
+</w:hdr>
+</file>
+
+<file path=word/header3.xml><?xml version="1.0" encoding="utf-8"?>
+<w:hdr xmlns:wpc="http://schemas.microsoft.com/office/word/2010/wordprocessingCanvas" xmlns:cx="http://schemas.microsoft.com/office/drawing/2014/chartex" xmlns:cx1="http://schemas.microsoft.com/office/drawing/2015/9/8/chartex" xmlns:cx2="http://schemas.microsoft.com/office/drawing/2015/10/21/chartex" xmlns:cx3="http://schemas.microsoft.com/office/drawing/2016/5/9/chartex" xmlns:cx4="http://schemas.microsoft.com/office/drawing/2016/5/10/chartex" xmlns:cx5="http://schemas.microsoft.com/office/drawing/2016/5/11/chartex" xmlns:cx6="http://schemas.microsoft.com/office/drawing/2016/5/12/chartex" xmlns:cx7="http://schemas.microsoft.com/office/drawing/2016/5/13/chartex" xmlns:cx8="http://schemas.microsoft.com/office/drawing/2016/5/14/chartex" xmlns:mc="http://schemas.openxmlformats.org/markup-compatibility/2006" xmlns:aink="http://schemas.microsoft.com/office/drawing/2016/ink" xmlns:am3d="http://schemas.microsoft.com/office/drawing/2017/model3d" xmlns:o="urn:schemas-microsoft-com:office:office" xmlns:r="http://schemas.openxmlformats.org/officeDocument/2006/relationships" xmlns:m="http://schemas.openxmlformats.org/officeDocument/2006/math" xmlns:v="urn:schemas-microsoft-com:vml" xmlns:wp14="http://schemas.microsoft.com/office/word/2010/wordprocessingDrawing" xmlns:wp="http://schemas.openxmlformats.org/drawingml/2006/wordprocessingDrawing" xmlns:w10="urn:schemas-microsoft-com:office:word" xmlns:w="http://schemas.openxmlformats.org/wordprocessingml/2006/main" xmlns:w14="http://schemas.microsoft.com/office/word/2010/wordml" xmlns:w15="http://schemas.microsoft.com/office/word/2012/wordml" xmlns:w16cex="http://schemas.microsoft.com/office/word/2018/wordml/cex" xmlns:w16cid="http://schemas.microsoft.com/office/word/2016/wordml/cid" xmlns:w16="http://schemas.microsoft.com/office/word/2018/wordml" xmlns:w16sdtdh="http://schemas.microsoft.com/office/word/2020/wordml/sdtdatahash" xmlns:w16se="http://schemas.microsoft.com/office/word/2015/wordml/symex" xmlns:wpg="http://schemas.microsoft.com/office/word/2010/wordprocessingGroup" xmlns:wpi="http://schemas.microsoft.com/office/word/2010/wordprocessingInk" xmlns:wne="http://schemas.microsoft.com/office/word/2006/wordml" xmlns:wps="http://schemas.microsoft.com/office/word/2010/wordprocessingShape" mc:Ignorable="w14 w15 w16se w16cid w16 w16cex w16sdtdh wp14">
+  <w:p>
+    <w:pPr>
+      <w:pStyle w:val="Header"/>
+    </w:pPr>
   </w:p>
 </w:hdr>
 </file>
